--- a/法令ファイル/復興庁組織規則/復興庁組織規則（平成二十四年復興庁令第一号）.docx
+++ b/法令ファイル/復興庁組織規則/復興庁組織規則（平成二十四年復興庁令第一号）.docx
@@ -354,7 +354,7 @@
         <w:pStyle w:val="Heading1"/>
       </w:pPr>
       <w:r>
-        <w:t>附　則（平成二四年八月二七日復興庁令第五号）</w:t>
+        <w:t>附則（平成二四年八月二七日復興庁令第五号）</w:t>
       </w:r>
     </w:p>
     <w:p>
@@ -372,7 +372,7 @@
         <w:pStyle w:val="Heading1"/>
       </w:pPr>
       <w:r>
-        <w:t>附　則（平成二五年四月一日復興庁令第二号）</w:t>
+        <w:t>附則（平成二五年四月一日復興庁令第二号）</w:t>
       </w:r>
     </w:p>
     <w:p>
@@ -390,7 +390,7 @@
         <w:pStyle w:val="Heading1"/>
       </w:pPr>
       <w:r>
-        <w:t>附　則（平成二五年七月一日復興庁令第四号）</w:t>
+        <w:t>附則（平成二五年七月一日復興庁令第四号）</w:t>
       </w:r>
     </w:p>
     <w:p>
@@ -408,7 +408,7 @@
         <w:pStyle w:val="Heading1"/>
       </w:pPr>
       <w:r>
-        <w:t>附　則（平成二七年四月一〇日復興庁令第二号）</w:t>
+        <w:t>附則（平成二七年四月一〇日復興庁令第二号）</w:t>
       </w:r>
     </w:p>
     <w:p>
@@ -436,7 +436,7 @@
     </w:pPr>
     <w:r>
       <w:tab/>
-      <w:t>WeGov v0.1 - FTS141</w:t>
+      <w:t>WeGov v0.2 - FTS141</w:t>
     </w:r>
   </w:p>
 </w:ftr>
